--- a/Lab4_TestScript.docx
+++ b/Lab4_TestScript.docx
@@ -4,7 +4,7 @@
   <w:body>
     <w:p>
       <w:pPr>
-        <w:pStyle w:val="ListParagraph"/>
+        <w:pStyle w:val="a7"/>
         <w:numPr>
           <w:ilvl w:val="0"/>
           <w:numId w:val="1"/>
@@ -48,7 +48,7 @@
     </w:p>
     <w:p>
       <w:pPr>
-        <w:pStyle w:val="ListParagraph"/>
+        <w:pStyle w:val="a7"/>
         <w:numPr>
           <w:ilvl w:val="1"/>
           <w:numId w:val="2"/>
@@ -90,7 +90,7 @@
     </w:p>
     <w:p>
       <w:pPr>
-        <w:pStyle w:val="ListParagraph"/>
+        <w:pStyle w:val="a7"/>
         <w:ind w:left="0" w:firstLine="720"/>
         <w:jc w:val="thaiDistribute"/>
         <w:rPr>
@@ -211,7 +211,7 @@
     </w:p>
     <w:p>
       <w:pPr>
-        <w:pStyle w:val="ListParagraph"/>
+        <w:pStyle w:val="a7"/>
         <w:numPr>
           <w:ilvl w:val="1"/>
           <w:numId w:val="2"/>
@@ -254,7 +254,7 @@
     </w:p>
     <w:p>
       <w:pPr>
-        <w:pStyle w:val="ListParagraph"/>
+        <w:pStyle w:val="a7"/>
         <w:ind w:left="0" w:firstLine="720"/>
         <w:jc w:val="thaiDistribute"/>
         <w:rPr>
@@ -466,7 +466,7 @@
     </w:p>
     <w:p>
       <w:pPr>
-        <w:pStyle w:val="ListParagraph"/>
+        <w:pStyle w:val="a7"/>
         <w:numPr>
           <w:ilvl w:val="0"/>
           <w:numId w:val="1"/>
@@ -528,7 +528,7 @@
     </w:p>
     <w:p>
       <w:pPr>
-        <w:pStyle w:val="ListParagraph"/>
+        <w:pStyle w:val="a7"/>
         <w:spacing w:after="120" w:line="240" w:lineRule="auto"/>
         <w:ind w:left="0" w:firstLine="720"/>
         <w:jc w:val="thaiDistribute"/>
@@ -649,7 +649,7 @@
     </w:p>
     <w:p>
       <w:pPr>
-        <w:pStyle w:val="ListParagraph"/>
+        <w:pStyle w:val="a7"/>
         <w:numPr>
           <w:ilvl w:val="0"/>
           <w:numId w:val="10"/>
@@ -715,7 +715,7 @@
     </w:p>
     <w:p>
       <w:pPr>
-        <w:pStyle w:val="ListParagraph"/>
+        <w:pStyle w:val="a7"/>
         <w:numPr>
           <w:ilvl w:val="0"/>
           <w:numId w:val="10"/>
@@ -761,7 +761,7 @@
     </w:p>
     <w:p>
       <w:pPr>
-        <w:pStyle w:val="ListParagraph"/>
+        <w:pStyle w:val="a7"/>
         <w:numPr>
           <w:ilvl w:val="0"/>
           <w:numId w:val="10"/>
@@ -1012,7 +1012,7 @@
     </w:p>
     <w:p>
       <w:pPr>
-        <w:pStyle w:val="ListParagraph"/>
+        <w:pStyle w:val="a7"/>
         <w:numPr>
           <w:ilvl w:val="0"/>
           <w:numId w:val="11"/>
@@ -1038,7 +1038,7 @@
     </w:p>
     <w:p>
       <w:pPr>
-        <w:pStyle w:val="ListParagraph"/>
+        <w:pStyle w:val="a7"/>
         <w:numPr>
           <w:ilvl w:val="0"/>
           <w:numId w:val="11"/>
@@ -1064,7 +1064,7 @@
     </w:p>
     <w:p>
       <w:pPr>
-        <w:pStyle w:val="ListParagraph"/>
+        <w:pStyle w:val="a7"/>
         <w:numPr>
           <w:ilvl w:val="0"/>
           <w:numId w:val="11"/>
@@ -1100,7 +1100,7 @@
     </w:p>
     <w:p>
       <w:pPr>
-        <w:pStyle w:val="ListParagraph"/>
+        <w:pStyle w:val="a7"/>
         <w:numPr>
           <w:ilvl w:val="0"/>
           <w:numId w:val="11"/>
@@ -1126,7 +1126,7 @@
     </w:p>
     <w:p>
       <w:pPr>
-        <w:pStyle w:val="ListParagraph"/>
+        <w:pStyle w:val="a7"/>
         <w:numPr>
           <w:ilvl w:val="0"/>
           <w:numId w:val="11"/>
@@ -1152,7 +1152,7 @@
     </w:p>
     <w:p>
       <w:pPr>
-        <w:pStyle w:val="ListParagraph"/>
+        <w:pStyle w:val="a7"/>
         <w:numPr>
           <w:ilvl w:val="0"/>
           <w:numId w:val="1"/>
@@ -1195,7 +1195,7 @@
     </w:p>
     <w:p>
       <w:pPr>
-        <w:pStyle w:val="ListParagraph"/>
+        <w:pStyle w:val="a7"/>
         <w:ind w:left="360"/>
         <w:rPr>
           <w:rFonts w:ascii="TH SarabunPSK" w:hAnsi="TH SarabunPSK" w:cs="TH SarabunPSK"/>
@@ -1260,7 +1260,7 @@
     </w:p>
     <w:p>
       <w:pPr>
-        <w:pStyle w:val="ListParagraph"/>
+        <w:pStyle w:val="a7"/>
         <w:ind w:left="360"/>
         <w:rPr>
           <w:rFonts w:ascii="TH SarabunPSK" w:hAnsi="TH SarabunPSK" w:cs="TH SarabunPSK"/>
@@ -1274,21 +1274,37 @@
           <w:sz w:val="32"/>
           <w:szCs w:val="32"/>
         </w:rPr>
-        <w:t>______________________________________________________________________________________________________________________________________________________________</w:t>
+        <w:t>________</w:t>
       </w:r>
       <w:r>
         <w:rPr>
+          <w:rFonts w:ascii="TH SarabunPSK" w:hAnsi="TH SarabunPSK" w:cs="TH SarabunPSK"/>
+          <w:sz w:val="32"/>
+          <w:szCs w:val="32"/>
+        </w:rPr>
+        <w:t>PC</w:t>
+      </w:r>
+      <w:r>
+        <w:rPr>
           <w:rFonts w:ascii="TH SarabunPSK" w:hAnsi="TH SarabunPSK" w:cs="TH SarabunPSK" w:hint="cs"/>
           <w:sz w:val="32"/>
           <w:szCs w:val="32"/>
         </w:rPr>
+        <w:t>____________________________________________________________________________________________________________________________________________________</w:t>
+      </w:r>
+      <w:r>
+        <w:rPr>
+          <w:rFonts w:ascii="TH SarabunPSK" w:hAnsi="TH SarabunPSK" w:cs="TH SarabunPSK" w:hint="cs"/>
+          <w:sz w:val="32"/>
+          <w:szCs w:val="32"/>
+        </w:rPr>
         <w:lastRenderedPageBreak/>
-        <w:t>______________________________________________________________________________________________________________________________________________________________</w:t>
+        <w:t>__________________________________________________________________________________________________________________________________________________________</w:t>
       </w:r>
     </w:p>
     <w:p>
       <w:pPr>
-        <w:pStyle w:val="ListParagraph"/>
+        <w:pStyle w:val="a7"/>
         <w:spacing w:before="240" w:line="240" w:lineRule="auto"/>
         <w:ind w:left="357"/>
         <w:rPr>
@@ -1300,7 +1316,7 @@
     </w:p>
     <w:p>
       <w:pPr>
-        <w:pStyle w:val="ListParagraph"/>
+        <w:pStyle w:val="a7"/>
         <w:spacing w:before="240" w:line="240" w:lineRule="auto"/>
         <w:ind w:left="357"/>
         <w:rPr>
@@ -1367,7 +1383,7 @@
     </w:p>
     <w:p>
       <w:pPr>
-        <w:pStyle w:val="ListParagraph"/>
+        <w:pStyle w:val="a7"/>
         <w:ind w:left="360"/>
         <w:rPr>
           <w:rFonts w:ascii="TH SarabunPSK" w:hAnsi="TH SarabunPSK" w:cs="TH SarabunPSK"/>
@@ -1378,17 +1394,94 @@
       </w:pPr>
       <w:r>
         <w:rPr>
+          <w:rFonts w:ascii="TH SarabunPSK" w:hAnsi="TH SarabunPSK" w:cs="TH SarabunPSK"/>
+          <w:sz w:val="32"/>
+          <w:szCs w:val="32"/>
+          <w:lang w:bidi="th-TH"/>
+        </w:rPr>
+        <w:t xml:space="preserve">Win11 Google </w:t>
+      </w:r>
+      <w:proofErr w:type="spellStart"/>
+      <w:r>
+        <w:rPr>
+          <w:rFonts w:ascii="TH SarabunPSK" w:hAnsi="TH SarabunPSK" w:cs="TH SarabunPSK"/>
+          <w:sz w:val="32"/>
+          <w:szCs w:val="32"/>
+          <w:lang w:bidi="th-TH"/>
+        </w:rPr>
+        <w:t>ChromeVS</w:t>
+      </w:r>
+      <w:proofErr w:type="spellEnd"/>
+      <w:r>
+        <w:rPr>
+          <w:rFonts w:ascii="TH SarabunPSK" w:hAnsi="TH SarabunPSK" w:cs="TH SarabunPSK"/>
+          <w:sz w:val="32"/>
+          <w:szCs w:val="32"/>
+          <w:lang w:bidi="th-TH"/>
+        </w:rPr>
+        <w:t xml:space="preserve"> </w:t>
+      </w:r>
+      <w:r>
+        <w:rPr>
+          <w:rFonts w:ascii="TH SarabunPSK" w:hAnsi="TH SarabunPSK" w:cs="TH SarabunPSK"/>
+          <w:sz w:val="32"/>
+          <w:szCs w:val="32"/>
+          <w:lang w:bidi="th-TH"/>
+        </w:rPr>
+        <w:t>code</w:t>
+      </w:r>
+      <w:r>
+        <w:rPr>
+          <w:rFonts w:ascii="TH SarabunPSK" w:hAnsi="TH SarabunPSK" w:cs="TH SarabunPSK"/>
+          <w:sz w:val="32"/>
+          <w:szCs w:val="32"/>
+          <w:lang w:bidi="th-TH"/>
+        </w:rPr>
+        <w:t xml:space="preserve"> </w:t>
+      </w:r>
+      <w:proofErr w:type="spellStart"/>
+      <w:r>
+        <w:rPr>
+          <w:rFonts w:ascii="TH SarabunPSK" w:hAnsi="TH SarabunPSK" w:cs="TH SarabunPSK"/>
+          <w:sz w:val="32"/>
+          <w:szCs w:val="32"/>
+          <w:lang w:bidi="th-TH"/>
+        </w:rPr>
+        <w:t>RobotFramework</w:t>
+      </w:r>
+      <w:proofErr w:type="spellEnd"/>
+      <w:r>
+        <w:rPr>
           <w:rFonts w:ascii="TH SarabunPSK" w:hAnsi="TH SarabunPSK" w:cs="TH SarabunPSK" w:hint="cs"/>
           <w:sz w:val="32"/>
           <w:szCs w:val="32"/>
-          <w:lang w:bidi="th-TH"/>
-        </w:rPr>
-        <w:t>___________________________________________________________________________________________________________________________________________________________________________________________________________________________________________________________________________________________________________________________________________________________________________________________________________</w:t>
+        </w:rPr>
+        <w:t>________________________________</w:t>
       </w:r>
     </w:p>
     <w:p>
       <w:pPr>
-        <w:pStyle w:val="ListParagraph"/>
+        <w:pStyle w:val="a7"/>
+        <w:ind w:left="360"/>
+        <w:rPr>
+          <w:rFonts w:ascii="TH SarabunPSK" w:hAnsi="TH SarabunPSK" w:cs="TH SarabunPSK"/>
+          <w:sz w:val="32"/>
+          <w:szCs w:val="32"/>
+          <w:lang w:bidi="th-TH"/>
+        </w:rPr>
+      </w:pPr>
+      <w:r>
+        <w:rPr>
+          <w:rFonts w:ascii="TH SarabunPSK" w:hAnsi="TH SarabunPSK" w:cs="TH SarabunPSK" w:hint="cs"/>
+          <w:sz w:val="32"/>
+          <w:szCs w:val="32"/>
+        </w:rPr>
+        <w:t>_____________________________________________________________________________________________________________</w:t>
+      </w:r>
+    </w:p>
+    <w:p>
+      <w:pPr>
+        <w:pStyle w:val="a7"/>
         <w:ind w:left="360"/>
         <w:rPr>
           <w:rFonts w:ascii="TH SarabunPSK" w:hAnsi="TH SarabunPSK" w:cs="TH SarabunPSK"/>
@@ -1457,12 +1550,13 @@
     </w:p>
     <w:p>
       <w:pPr>
-        <w:pStyle w:val="ListParagraph"/>
+        <w:pStyle w:val="a7"/>
         <w:ind w:left="360"/>
         <w:rPr>
           <w:rFonts w:ascii="TH SarabunPSK" w:hAnsi="TH SarabunPSK" w:cs="TH SarabunPSK"/>
           <w:sz w:val="32"/>
           <w:szCs w:val="32"/>
+          <w:lang w:bidi="th-TH"/>
         </w:rPr>
       </w:pPr>
       <w:r>
@@ -1472,12 +1566,72 @@
           <w:szCs w:val="32"/>
           <w:lang w:bidi="th-TH"/>
         </w:rPr>
-        <w:t>_____________________________________________________________________________________________________________________________________________________________________________________________________________________________________________</w:t>
+        <w:t>________</w:t>
+      </w:r>
+      <w:proofErr w:type="spellStart"/>
+      <w:r>
+        <w:rPr>
+          <w:rFonts w:ascii="TH SarabunPSK" w:hAnsi="TH SarabunPSK" w:cs="TH SarabunPSK" w:hint="cs"/>
+          <w:sz w:val="32"/>
+          <w:szCs w:val="32"/>
+          <w:cs/>
+          <w:lang w:bidi="th-TH"/>
+        </w:rPr>
+        <w:t>จักรพรรดิ์</w:t>
+      </w:r>
+      <w:proofErr w:type="spellEnd"/>
+      <w:r>
+        <w:rPr>
+          <w:rFonts w:ascii="TH SarabunPSK" w:hAnsi="TH SarabunPSK" w:cs="TH SarabunPSK" w:hint="cs"/>
+          <w:sz w:val="32"/>
+          <w:szCs w:val="32"/>
+          <w:cs/>
+          <w:lang w:bidi="th-TH"/>
+        </w:rPr>
+        <w:t xml:space="preserve"> ภูวิจิตร 663380377-6</w:t>
+      </w:r>
+      <w:r>
+        <w:rPr>
+          <w:rFonts w:ascii="TH SarabunPSK" w:hAnsi="TH SarabunPSK" w:cs="TH SarabunPSK" w:hint="cs"/>
+          <w:sz w:val="32"/>
+          <w:szCs w:val="32"/>
+          <w:lang w:bidi="th-TH"/>
+        </w:rPr>
+        <w:t>___________________________</w:t>
+      </w:r>
+      <w:r>
+        <w:rPr>
+          <w:rFonts w:ascii="TH SarabunPSK" w:hAnsi="TH SarabunPSK" w:cs="TH SarabunPSK" w:hint="cs"/>
+          <w:sz w:val="32"/>
+          <w:szCs w:val="32"/>
+          <w:lang w:bidi="th-TH"/>
+        </w:rPr>
+        <w:t>____________________</w:t>
       </w:r>
     </w:p>
     <w:p>
       <w:pPr>
-        <w:pStyle w:val="ListParagraph"/>
+        <w:pStyle w:val="a7"/>
+        <w:ind w:left="360"/>
+        <w:rPr>
+          <w:rFonts w:ascii="TH SarabunPSK" w:hAnsi="TH SarabunPSK" w:cs="TH SarabunPSK" w:hint="cs"/>
+          <w:sz w:val="32"/>
+          <w:szCs w:val="32"/>
+        </w:rPr>
+      </w:pPr>
+      <w:r>
+        <w:rPr>
+          <w:rFonts w:ascii="TH SarabunPSK" w:hAnsi="TH SarabunPSK" w:cs="TH SarabunPSK" w:hint="cs"/>
+          <w:sz w:val="32"/>
+          <w:szCs w:val="32"/>
+          <w:lang w:bidi="th-TH"/>
+        </w:rPr>
+        <w:t>_______________________________________________________________</w:t>
+      </w:r>
+    </w:p>
+    <w:p>
+      <w:pPr>
+        <w:pStyle w:val="a7"/>
         <w:numPr>
           <w:ilvl w:val="0"/>
           <w:numId w:val="1"/>
@@ -1520,7 +1674,7 @@
     </w:p>
     <w:p>
       <w:pPr>
-        <w:pStyle w:val="ListParagraph"/>
+        <w:pStyle w:val="a7"/>
         <w:ind w:left="360"/>
         <w:rPr>
           <w:rFonts w:ascii="TH SarabunPSK" w:hAnsi="TH SarabunPSK" w:cs="TH SarabunPSK"/>
@@ -1589,7 +1743,7 @@
     </w:p>
     <w:p>
       <w:pPr>
-        <w:pStyle w:val="ListParagraph"/>
+        <w:pStyle w:val="a7"/>
         <w:ind w:left="360"/>
         <w:rPr>
           <w:rFonts w:ascii="TH SarabunPSK" w:hAnsi="TH SarabunPSK" w:cs="TH SarabunPSK"/>
@@ -1721,7 +1875,7 @@
     </w:p>
     <w:p>
       <w:pPr>
-        <w:pStyle w:val="ListParagraph"/>
+        <w:pStyle w:val="a7"/>
         <w:ind w:left="360"/>
         <w:rPr>
           <w:rFonts w:ascii="TH SarabunPSK" w:hAnsi="TH SarabunPSK" w:cs="TH SarabunPSK"/>
@@ -1839,7 +1993,7 @@
     </w:p>
     <w:p>
       <w:pPr>
-        <w:pStyle w:val="ListParagraph"/>
+        <w:pStyle w:val="a7"/>
         <w:ind w:left="360"/>
         <w:rPr>
           <w:rFonts w:ascii="TH SarabunPSK" w:hAnsi="TH SarabunPSK" w:cs="TH SarabunPSK"/>
@@ -1919,7 +2073,7 @@
     <w:p>
       <w:pPr>
         <w:rPr>
-          <w:rFonts w:ascii="TH SarabunPSK" w:hAnsi="TH SarabunPSK" w:cs="TH SarabunPSK" w:hint="cs"/>
+          <w:rFonts w:ascii="TH SarabunPSK" w:hAnsi="TH SarabunPSK" w:cs="TH SarabunPSK"/>
           <w:sz w:val="32"/>
           <w:szCs w:val="32"/>
           <w:lang w:bidi="th-TH"/>
@@ -1956,7 +2110,7 @@
     </w:p>
     <w:tbl>
       <w:tblPr>
-        <w:tblStyle w:val="TableGrid"/>
+        <w:tblStyle w:val="a8"/>
         <w:tblW w:w="14130" w:type="dxa"/>
         <w:tblInd w:w="-635" w:type="dxa"/>
         <w:tblLook w:val="04A0" w:firstRow="1" w:lastRow="0" w:firstColumn="1" w:lastColumn="0" w:noHBand="0" w:noVBand="1"/>
@@ -2275,17 +2429,7 @@
                 <w:cs/>
                 <w:lang w:bidi="th-TH"/>
               </w:rPr>
-              <w:t>อบรมเชิงปฏิบั</w:t>
-            </w:r>
-            <w:r>
-              <w:rPr>
-                <w:rFonts w:ascii="TH SarabunPSK" w:hAnsi="TH SarabunPSK" w:cs="TH SarabunPSK" w:hint="cs"/>
-                <w:sz w:val="32"/>
-                <w:szCs w:val="32"/>
-                <w:cs/>
-                <w:lang w:bidi="th-TH"/>
-              </w:rPr>
-              <w:t>ติการ</w:t>
+              <w:t>อบรมเชิงปฏิบัติการ</w:t>
             </w:r>
             <w:r>
               <w:rPr>
@@ -2353,6 +2497,28 @@
                 <w:lang w:bidi="th-TH"/>
               </w:rPr>
             </w:pPr>
+            <w:proofErr w:type="spellStart"/>
+            <w:r>
+              <w:rPr>
+                <w:rFonts w:ascii="TH SarabunPSK" w:hAnsi="TH SarabunPSK" w:cs="TH SarabunPSK" w:hint="cs"/>
+                <w:sz w:val="32"/>
+                <w:szCs w:val="32"/>
+                <w:cs/>
+                <w:lang w:bidi="th-TH"/>
+              </w:rPr>
+              <w:t>จักรพรรดิ์</w:t>
+            </w:r>
+            <w:proofErr w:type="spellEnd"/>
+            <w:r>
+              <w:rPr>
+                <w:rFonts w:ascii="TH SarabunPSK" w:hAnsi="TH SarabunPSK" w:cs="TH SarabunPSK" w:hint="cs"/>
+                <w:sz w:val="32"/>
+                <w:szCs w:val="32"/>
+                <w:cs/>
+                <w:lang w:bidi="th-TH"/>
+              </w:rPr>
+              <w:t xml:space="preserve"> ภูวิจิตร</w:t>
+            </w:r>
           </w:p>
         </w:tc>
       </w:tr>
@@ -2717,6 +2883,15 @@
                 <w:lang w:bidi="th-TH"/>
               </w:rPr>
             </w:pPr>
+            <w:r>
+              <w:rPr>
+                <w:rFonts w:ascii="TH SarabunPSK" w:hAnsi="TH SarabunPSK" w:cs="TH SarabunPSK"/>
+                <w:sz w:val="32"/>
+                <w:szCs w:val="32"/>
+                <w:lang w:bidi="th-TH"/>
+              </w:rPr>
+              <w:t>02/01/2569</w:t>
+            </w:r>
           </w:p>
         </w:tc>
       </w:tr>
@@ -3809,12 +3984,61 @@
           <w:p>
             <w:pPr>
               <w:rPr>
-                <w:rFonts w:ascii="TH SarabunPSK" w:hAnsi="TH SarabunPSK" w:cs="TH SarabunPSK"/>
-                <w:sz w:val="32"/>
-                <w:szCs w:val="32"/>
-                <w:lang w:bidi="th-TH"/>
-              </w:rPr>
-            </w:pPr>
+                <w:rFonts w:ascii="TH SarabunPSK" w:hAnsi="TH SarabunPSK" w:cs="TH SarabunPSK" w:hint="cs"/>
+                <w:sz w:val="32"/>
+                <w:szCs w:val="32"/>
+                <w:cs/>
+                <w:lang w:bidi="th-TH"/>
+              </w:rPr>
+            </w:pPr>
+            <w:r>
+              <w:rPr>
+                <w:rFonts w:ascii="TH SarabunPSK" w:hAnsi="TH SarabunPSK" w:cs="TH SarabunPSK" w:hint="cs"/>
+                <w:sz w:val="32"/>
+                <w:szCs w:val="32"/>
+                <w:cs/>
+                <w:lang w:bidi="th-TH"/>
+              </w:rPr>
+              <w:t xml:space="preserve">แสดงหน้า </w:t>
+            </w:r>
+            <w:r>
+              <w:rPr>
+                <w:rFonts w:ascii="TH SarabunPSK" w:hAnsi="TH SarabunPSK" w:cs="TH SarabunPSK"/>
+                <w:sz w:val="32"/>
+                <w:szCs w:val="32"/>
+                <w:lang w:bidi="th-TH"/>
+              </w:rPr>
+              <w:t>Workshop</w:t>
+            </w:r>
+            <w:r>
+              <w:rPr>
+                <w:rFonts w:ascii="TH SarabunPSK" w:hAnsi="TH SarabunPSK" w:cs="TH SarabunPSK" w:hint="cs"/>
+                <w:sz w:val="32"/>
+                <w:szCs w:val="32"/>
+                <w:cs/>
+                <w:lang w:bidi="th-TH"/>
+              </w:rPr>
+              <w:t xml:space="preserve"> </w:t>
+            </w:r>
+            <w:r>
+              <w:rPr>
+                <w:rFonts w:ascii="TH SarabunPSK" w:hAnsi="TH SarabunPSK" w:cs="TH SarabunPSK" w:hint="cs"/>
+                <w:sz w:val="32"/>
+                <w:szCs w:val="32"/>
+                <w:lang w:bidi="th-TH"/>
+              </w:rPr>
+              <w:t>Registration</w:t>
+            </w:r>
+            <w:r>
+              <w:rPr>
+                <w:rFonts w:ascii="TH SarabunPSK" w:hAnsi="TH SarabunPSK" w:cs="TH SarabunPSK" w:hint="cs"/>
+                <w:sz w:val="32"/>
+                <w:szCs w:val="32"/>
+                <w:cs/>
+                <w:lang w:bidi="th-TH"/>
+              </w:rPr>
+              <w:t xml:space="preserve"> ถูกต้อง</w:t>
+            </w:r>
           </w:p>
         </w:tc>
         <w:tc>
@@ -3830,6 +4054,15 @@
                 <w:lang w:bidi="th-TH"/>
               </w:rPr>
             </w:pPr>
+            <w:r>
+              <w:rPr>
+                <w:rFonts w:ascii="TH SarabunPSK" w:hAnsi="TH SarabunPSK" w:cs="TH SarabunPSK"/>
+                <w:sz w:val="32"/>
+                <w:szCs w:val="32"/>
+                <w:lang w:bidi="th-TH"/>
+              </w:rPr>
+              <w:t>Pass</w:t>
+            </w:r>
           </w:p>
         </w:tc>
         <w:tc>
@@ -3957,7 +4190,7 @@
           </w:p>
           <w:p>
             <w:pPr>
-              <w:pStyle w:val="ListParagraph"/>
+              <w:pStyle w:val="a7"/>
               <w:numPr>
                 <w:ilvl w:val="0"/>
                 <w:numId w:val="3"/>
@@ -4052,7 +4285,7 @@
           </w:p>
           <w:p>
             <w:pPr>
-              <w:pStyle w:val="ListParagraph"/>
+              <w:pStyle w:val="a7"/>
               <w:numPr>
                 <w:ilvl w:val="0"/>
                 <w:numId w:val="3"/>
@@ -4118,7 +4351,7 @@
           </w:p>
           <w:p>
             <w:pPr>
-              <w:pStyle w:val="ListParagraph"/>
+              <w:pStyle w:val="a7"/>
               <w:numPr>
                 <w:ilvl w:val="0"/>
                 <w:numId w:val="3"/>
@@ -4182,7 +4415,7 @@
           </w:p>
           <w:p>
             <w:pPr>
-              <w:pStyle w:val="ListParagraph"/>
+              <w:pStyle w:val="a7"/>
               <w:numPr>
                 <w:ilvl w:val="0"/>
                 <w:numId w:val="3"/>
@@ -4304,7 +4537,7 @@
           </w:p>
           <w:p>
             <w:pPr>
-              <w:pStyle w:val="ListParagraph"/>
+              <w:pStyle w:val="a7"/>
               <w:numPr>
                 <w:ilvl w:val="0"/>
                 <w:numId w:val="3"/>
@@ -4443,7 +4676,7 @@
           </w:p>
           <w:p>
             <w:pPr>
-              <w:pStyle w:val="ListParagraph"/>
+              <w:pStyle w:val="a7"/>
               <w:numPr>
                 <w:ilvl w:val="0"/>
                 <w:numId w:val="3"/>
@@ -4728,6 +4961,54 @@
                 <w:lang w:bidi="th-TH"/>
               </w:rPr>
             </w:pPr>
+            <w:r>
+              <w:rPr>
+                <w:rFonts w:ascii="TH SarabunPSK" w:hAnsi="TH SarabunPSK" w:cs="TH SarabunPSK"/>
+                <w:sz w:val="32"/>
+                <w:szCs w:val="32"/>
+                <w:cs/>
+                <w:lang w:bidi="th-TH"/>
+              </w:rPr>
+              <w:t xml:space="preserve">แสดงหน้า </w:t>
+            </w:r>
+            <w:r>
+              <w:rPr>
+                <w:rFonts w:ascii="TH SarabunPSK" w:hAnsi="TH SarabunPSK" w:cs="TH SarabunPSK"/>
+                <w:sz w:val="32"/>
+                <w:szCs w:val="32"/>
+                <w:lang w:bidi="th-TH"/>
+              </w:rPr>
+              <w:t xml:space="preserve">Success.html, Title </w:t>
+            </w:r>
+            <w:r>
+              <w:rPr>
+                <w:rFonts w:ascii="TH SarabunPSK" w:hAnsi="TH SarabunPSK" w:cs="TH SarabunPSK"/>
+                <w:sz w:val="32"/>
+                <w:szCs w:val="32"/>
+                <w:cs/>
+                <w:lang w:bidi="th-TH"/>
+              </w:rPr>
+              <w:t xml:space="preserve">เป็น </w:t>
+            </w:r>
+            <w:r>
+              <w:rPr>
+                <w:rFonts w:ascii="TH SarabunPSK" w:hAnsi="TH SarabunPSK" w:cs="TH SarabunPSK"/>
+                <w:sz w:val="32"/>
+                <w:szCs w:val="32"/>
+                <w:lang w:bidi="th-TH"/>
+              </w:rPr>
+              <w:t xml:space="preserve">Success </w:t>
+            </w:r>
+            <w:r>
+              <w:rPr>
+                <w:rFonts w:ascii="TH SarabunPSK" w:hAnsi="TH SarabunPSK" w:cs="TH SarabunPSK"/>
+                <w:sz w:val="32"/>
+                <w:szCs w:val="32"/>
+                <w:cs/>
+                <w:lang w:bidi="th-TH"/>
+              </w:rPr>
+              <w:t>และแสดงข้อความขอบคุณ ตามที่คาดหวัง</w:t>
+            </w:r>
           </w:p>
         </w:tc>
         <w:tc>
@@ -4737,12 +5018,22 @@
           <w:p>
             <w:pPr>
               <w:rPr>
-                <w:rFonts w:ascii="TH SarabunPSK" w:hAnsi="TH SarabunPSK" w:cs="TH SarabunPSK"/>
-                <w:sz w:val="32"/>
-                <w:szCs w:val="32"/>
-                <w:lang w:bidi="th-TH"/>
-              </w:rPr>
-            </w:pPr>
+                <w:rFonts w:ascii="TH SarabunPSK" w:hAnsi="TH SarabunPSK" w:cs="TH SarabunPSK" w:hint="cs"/>
+                <w:sz w:val="32"/>
+                <w:szCs w:val="32"/>
+                <w:cs/>
+                <w:lang w:bidi="th-TH"/>
+              </w:rPr>
+            </w:pPr>
+            <w:r>
+              <w:rPr>
+                <w:rFonts w:ascii="TH SarabunPSK" w:hAnsi="TH SarabunPSK" w:cs="TH SarabunPSK"/>
+                <w:sz w:val="32"/>
+                <w:szCs w:val="32"/>
+                <w:lang w:bidi="th-TH"/>
+              </w:rPr>
+              <w:t>Pass</w:t>
+            </w:r>
           </w:p>
         </w:tc>
         <w:tc>
@@ -5298,6 +5589,54 @@
                 <w:lang w:bidi="th-TH"/>
               </w:rPr>
             </w:pPr>
+            <w:r>
+              <w:rPr>
+                <w:rFonts w:ascii="TH SarabunPSK" w:hAnsi="TH SarabunPSK" w:cs="TH SarabunPSK" w:hint="cs"/>
+                <w:sz w:val="32"/>
+                <w:szCs w:val="32"/>
+                <w:cs/>
+                <w:lang w:bidi="th-TH"/>
+              </w:rPr>
+              <w:t xml:space="preserve">แสดงหน้า </w:t>
+            </w:r>
+            <w:r>
+              <w:rPr>
+                <w:rFonts w:ascii="TH SarabunPSK" w:hAnsi="TH SarabunPSK" w:cs="TH SarabunPSK"/>
+                <w:sz w:val="32"/>
+                <w:szCs w:val="32"/>
+                <w:lang w:bidi="th-TH"/>
+              </w:rPr>
+              <w:t>Workshop</w:t>
+            </w:r>
+            <w:r>
+              <w:rPr>
+                <w:rFonts w:ascii="TH SarabunPSK" w:hAnsi="TH SarabunPSK" w:cs="TH SarabunPSK" w:hint="cs"/>
+                <w:sz w:val="32"/>
+                <w:szCs w:val="32"/>
+                <w:cs/>
+                <w:lang w:bidi="th-TH"/>
+              </w:rPr>
+              <w:t xml:space="preserve"> </w:t>
+            </w:r>
+            <w:r>
+              <w:rPr>
+                <w:rFonts w:ascii="TH SarabunPSK" w:hAnsi="TH SarabunPSK" w:cs="TH SarabunPSK" w:hint="cs"/>
+                <w:sz w:val="32"/>
+                <w:szCs w:val="32"/>
+                <w:lang w:bidi="th-TH"/>
+              </w:rPr>
+              <w:t>Registration</w:t>
+            </w:r>
+            <w:r>
+              <w:rPr>
+                <w:rFonts w:ascii="TH SarabunPSK" w:hAnsi="TH SarabunPSK" w:cs="TH SarabunPSK" w:hint="cs"/>
+                <w:sz w:val="32"/>
+                <w:szCs w:val="32"/>
+                <w:cs/>
+                <w:lang w:bidi="th-TH"/>
+              </w:rPr>
+              <w:t xml:space="preserve"> ถูกต้อง</w:t>
+            </w:r>
           </w:p>
         </w:tc>
         <w:tc>
@@ -5313,6 +5652,15 @@
                 <w:lang w:bidi="th-TH"/>
               </w:rPr>
             </w:pPr>
+            <w:r>
+              <w:rPr>
+                <w:rFonts w:ascii="TH SarabunPSK" w:hAnsi="TH SarabunPSK" w:cs="TH SarabunPSK"/>
+                <w:sz w:val="32"/>
+                <w:szCs w:val="32"/>
+                <w:lang w:bidi="th-TH"/>
+              </w:rPr>
+              <w:t>Pass</w:t>
+            </w:r>
           </w:p>
         </w:tc>
         <w:tc>
@@ -5440,7 +5788,7 @@
           </w:p>
           <w:p>
             <w:pPr>
-              <w:pStyle w:val="ListParagraph"/>
+              <w:pStyle w:val="a7"/>
               <w:numPr>
                 <w:ilvl w:val="0"/>
                 <w:numId w:val="12"/>
@@ -5515,7 +5863,7 @@
           </w:p>
           <w:p>
             <w:pPr>
-              <w:pStyle w:val="ListParagraph"/>
+              <w:pStyle w:val="a7"/>
               <w:numPr>
                 <w:ilvl w:val="0"/>
                 <w:numId w:val="12"/>
@@ -5581,7 +5929,7 @@
           </w:p>
           <w:p>
             <w:pPr>
-              <w:pStyle w:val="ListParagraph"/>
+              <w:pStyle w:val="a7"/>
               <w:numPr>
                 <w:ilvl w:val="0"/>
                 <w:numId w:val="12"/>
@@ -5684,7 +6032,7 @@
           </w:p>
           <w:p>
             <w:pPr>
-              <w:pStyle w:val="ListParagraph"/>
+              <w:pStyle w:val="a7"/>
               <w:numPr>
                 <w:ilvl w:val="0"/>
                 <w:numId w:val="12"/>
@@ -5823,7 +6171,7 @@
           </w:p>
           <w:p>
             <w:pPr>
-              <w:pStyle w:val="ListParagraph"/>
+              <w:pStyle w:val="a7"/>
               <w:numPr>
                 <w:ilvl w:val="0"/>
                 <w:numId w:val="12"/>
@@ -6020,6 +6368,54 @@
                 <w:lang w:bidi="th-TH"/>
               </w:rPr>
             </w:pPr>
+            <w:r>
+              <w:rPr>
+                <w:rFonts w:ascii="TH SarabunPSK" w:hAnsi="TH SarabunPSK" w:cs="TH SarabunPSK"/>
+                <w:sz w:val="32"/>
+                <w:szCs w:val="32"/>
+                <w:cs/>
+                <w:lang w:bidi="th-TH"/>
+              </w:rPr>
+              <w:t xml:space="preserve">แสดงหน้า </w:t>
+            </w:r>
+            <w:r>
+              <w:rPr>
+                <w:rFonts w:ascii="TH SarabunPSK" w:hAnsi="TH SarabunPSK" w:cs="TH SarabunPSK"/>
+                <w:sz w:val="32"/>
+                <w:szCs w:val="32"/>
+                <w:lang w:bidi="th-TH"/>
+              </w:rPr>
+              <w:t xml:space="preserve">Success.html, Title </w:t>
+            </w:r>
+            <w:r>
+              <w:rPr>
+                <w:rFonts w:ascii="TH SarabunPSK" w:hAnsi="TH SarabunPSK" w:cs="TH SarabunPSK"/>
+                <w:sz w:val="32"/>
+                <w:szCs w:val="32"/>
+                <w:cs/>
+                <w:lang w:bidi="th-TH"/>
+              </w:rPr>
+              <w:t>เป็น "</w:t>
+            </w:r>
+            <w:r>
+              <w:rPr>
+                <w:rFonts w:ascii="TH SarabunPSK" w:hAnsi="TH SarabunPSK" w:cs="TH SarabunPSK"/>
+                <w:sz w:val="32"/>
+                <w:szCs w:val="32"/>
+                <w:lang w:bidi="th-TH"/>
+              </w:rPr>
+              <w:t xml:space="preserve">Success" </w:t>
+            </w:r>
+            <w:r>
+              <w:rPr>
+                <w:rFonts w:ascii="TH SarabunPSK" w:hAnsi="TH SarabunPSK" w:cs="TH SarabunPSK"/>
+                <w:sz w:val="32"/>
+                <w:szCs w:val="32"/>
+                <w:cs/>
+                <w:lang w:bidi="th-TH"/>
+              </w:rPr>
+              <w:t>และแสดงข้อความขอบคุณ ตามที่คาดหวัง</w:t>
+            </w:r>
           </w:p>
         </w:tc>
         <w:tc>
@@ -6035,6 +6431,15 @@
                 <w:lang w:bidi="th-TH"/>
               </w:rPr>
             </w:pPr>
+            <w:r>
+              <w:rPr>
+                <w:rFonts w:ascii="TH SarabunPSK" w:hAnsi="TH SarabunPSK" w:cs="TH SarabunPSK"/>
+                <w:sz w:val="32"/>
+                <w:szCs w:val="32"/>
+                <w:lang w:bidi="th-TH"/>
+              </w:rPr>
+              <w:t>Pass</w:t>
+            </w:r>
           </w:p>
         </w:tc>
         <w:tc>
@@ -6126,7 +6531,7 @@
     </w:p>
     <w:tbl>
       <w:tblPr>
-        <w:tblStyle w:val="TableGrid"/>
+        <w:tblStyle w:val="a8"/>
         <w:tblW w:w="14130" w:type="dxa"/>
         <w:tblInd w:w="-635" w:type="dxa"/>
         <w:tblLook w:val="04A0" w:firstRow="1" w:lastRow="0" w:firstColumn="1" w:lastColumn="0" w:noHBand="0" w:noVBand="1"/>
@@ -6525,6 +6930,28 @@
                 <w:lang w:bidi="th-TH"/>
               </w:rPr>
             </w:pPr>
+            <w:proofErr w:type="spellStart"/>
+            <w:r>
+              <w:rPr>
+                <w:rFonts w:ascii="TH SarabunPSK" w:hAnsi="TH SarabunPSK" w:cs="TH SarabunPSK" w:hint="cs"/>
+                <w:sz w:val="32"/>
+                <w:szCs w:val="32"/>
+                <w:cs/>
+                <w:lang w:bidi="th-TH"/>
+              </w:rPr>
+              <w:t>จักรพรรดิ์</w:t>
+            </w:r>
+            <w:proofErr w:type="spellEnd"/>
+            <w:r>
+              <w:rPr>
+                <w:rFonts w:ascii="TH SarabunPSK" w:hAnsi="TH SarabunPSK" w:cs="TH SarabunPSK" w:hint="cs"/>
+                <w:sz w:val="32"/>
+                <w:szCs w:val="32"/>
+                <w:cs/>
+                <w:lang w:bidi="th-TH"/>
+              </w:rPr>
+              <w:t xml:space="preserve"> ภูวิจิตร</w:t>
+            </w:r>
           </w:p>
         </w:tc>
       </w:tr>
@@ -6889,6 +7316,15 @@
                 <w:lang w:bidi="th-TH"/>
               </w:rPr>
             </w:pPr>
+            <w:r>
+              <w:rPr>
+                <w:rFonts w:ascii="TH SarabunPSK" w:hAnsi="TH SarabunPSK" w:cs="TH SarabunPSK"/>
+                <w:sz w:val="32"/>
+                <w:szCs w:val="32"/>
+                <w:lang w:bidi="th-TH"/>
+              </w:rPr>
+              <w:t>02/01/2569</w:t>
+            </w:r>
           </w:p>
         </w:tc>
       </w:tr>
@@ -7685,6 +8121,35 @@
                 <w:lang w:bidi="th-TH"/>
               </w:rPr>
             </w:pPr>
+            <w:r>
+              <w:rPr>
+                <w:rFonts w:ascii="TH SarabunPSK" w:hAnsi="TH SarabunPSK" w:cs="TH SarabunPSK"/>
+                <w:sz w:val="32"/>
+                <w:szCs w:val="32"/>
+                <w:cs/>
+                <w:lang w:bidi="th-TH"/>
+              </w:rPr>
+              <w:t xml:space="preserve">แสดงหน้า </w:t>
+            </w:r>
+            <w:r>
+              <w:rPr>
+                <w:rFonts w:ascii="TH SarabunPSK" w:hAnsi="TH SarabunPSK" w:cs="TH SarabunPSK"/>
+                <w:sz w:val="32"/>
+                <w:szCs w:val="32"/>
+                <w:lang w:bidi="th-TH"/>
+              </w:rPr>
+              <w:t xml:space="preserve">Workshop Registration </w:t>
+            </w:r>
+            <w:r>
+              <w:rPr>
+                <w:rFonts w:ascii="TH SarabunPSK" w:hAnsi="TH SarabunPSK" w:cs="TH SarabunPSK"/>
+                <w:sz w:val="32"/>
+                <w:szCs w:val="32"/>
+                <w:cs/>
+                <w:lang w:bidi="th-TH"/>
+              </w:rPr>
+              <w:t>ถูกต้อง</w:t>
+            </w:r>
           </w:p>
         </w:tc>
         <w:tc>
@@ -7700,6 +8165,15 @@
                 <w:lang w:bidi="th-TH"/>
               </w:rPr>
             </w:pPr>
+            <w:r>
+              <w:rPr>
+                <w:rFonts w:ascii="TH SarabunPSK" w:hAnsi="TH SarabunPSK" w:cs="TH SarabunPSK"/>
+                <w:sz w:val="32"/>
+                <w:szCs w:val="32"/>
+                <w:lang w:bidi="th-TH"/>
+              </w:rPr>
+              <w:t>Pass</w:t>
+            </w:r>
           </w:p>
         </w:tc>
         <w:tc>
@@ -7837,7 +8311,7 @@
           </w:p>
           <w:p>
             <w:pPr>
-              <w:pStyle w:val="ListParagraph"/>
+              <w:pStyle w:val="a7"/>
               <w:numPr>
                 <w:ilvl w:val="0"/>
                 <w:numId w:val="13"/>
@@ -7912,7 +8386,7 @@
           </w:p>
           <w:p>
             <w:pPr>
-              <w:pStyle w:val="ListParagraph"/>
+              <w:pStyle w:val="a7"/>
               <w:numPr>
                 <w:ilvl w:val="0"/>
                 <w:numId w:val="13"/>
@@ -7976,7 +8450,7 @@
           </w:p>
           <w:p>
             <w:pPr>
-              <w:pStyle w:val="ListParagraph"/>
+              <w:pStyle w:val="a7"/>
               <w:numPr>
                 <w:ilvl w:val="0"/>
                 <w:numId w:val="13"/>
@@ -8079,7 +8553,7 @@
           </w:p>
           <w:p>
             <w:pPr>
-              <w:pStyle w:val="ListParagraph"/>
+              <w:pStyle w:val="a7"/>
               <w:numPr>
                 <w:ilvl w:val="0"/>
                 <w:numId w:val="13"/>
@@ -8218,7 +8692,7 @@
           </w:p>
           <w:p>
             <w:pPr>
-              <w:pStyle w:val="ListParagraph"/>
+              <w:pStyle w:val="a7"/>
               <w:numPr>
                 <w:ilvl w:val="0"/>
                 <w:numId w:val="13"/>
@@ -8263,7 +8737,7 @@
           </w:p>
           <w:p>
             <w:pPr>
-              <w:pStyle w:val="ListParagraph"/>
+              <w:pStyle w:val="a7"/>
               <w:ind w:left="251"/>
               <w:rPr>
                 <w:rFonts w:ascii="TH SarabunPSK" w:hAnsi="TH SarabunPSK" w:cs="TH SarabunPSK"/>
@@ -8370,6 +8844,25 @@
                 <w:lang w:bidi="th-TH"/>
               </w:rPr>
             </w:pPr>
+            <w:r>
+              <w:rPr>
+                <w:rFonts w:ascii="TH SarabunPSK" w:hAnsi="TH SarabunPSK" w:cs="TH SarabunPSK"/>
+                <w:sz w:val="32"/>
+                <w:szCs w:val="32"/>
+                <w:cs/>
+                <w:lang w:bidi="th-TH"/>
+              </w:rPr>
+              <w:t>ระบบยังคงอยู่ที่หน้าเดิม และแสดงข้อความแจ้งเตือน “</w:t>
+            </w:r>
+            <w:r>
+              <w:rPr>
+                <w:rFonts w:ascii="TH SarabunPSK" w:hAnsi="TH SarabunPSK" w:cs="TH SarabunPSK"/>
+                <w:sz w:val="32"/>
+                <w:szCs w:val="32"/>
+                <w:lang w:bidi="th-TH"/>
+              </w:rPr>
+              <w:t>Please enter your first name!!”</w:t>
+            </w:r>
           </w:p>
         </w:tc>
         <w:tc>
@@ -8385,6 +8878,15 @@
                 <w:lang w:bidi="th-TH"/>
               </w:rPr>
             </w:pPr>
+            <w:r>
+              <w:rPr>
+                <w:rFonts w:ascii="TH SarabunPSK" w:hAnsi="TH SarabunPSK" w:cs="TH SarabunPSK"/>
+                <w:sz w:val="32"/>
+                <w:szCs w:val="32"/>
+                <w:lang w:bidi="th-TH"/>
+              </w:rPr>
+              <w:t>Pass</w:t>
+            </w:r>
           </w:p>
         </w:tc>
         <w:tc>
@@ -8922,6 +9424,35 @@
                 <w:lang w:bidi="th-TH"/>
               </w:rPr>
             </w:pPr>
+            <w:r>
+              <w:rPr>
+                <w:rFonts w:ascii="TH SarabunPSK" w:hAnsi="TH SarabunPSK" w:cs="TH SarabunPSK"/>
+                <w:sz w:val="32"/>
+                <w:szCs w:val="32"/>
+                <w:cs/>
+                <w:lang w:bidi="th-TH"/>
+              </w:rPr>
+              <w:t xml:space="preserve">แสดงหน้า </w:t>
+            </w:r>
+            <w:r>
+              <w:rPr>
+                <w:rFonts w:ascii="TH SarabunPSK" w:hAnsi="TH SarabunPSK" w:cs="TH SarabunPSK"/>
+                <w:sz w:val="32"/>
+                <w:szCs w:val="32"/>
+                <w:lang w:bidi="th-TH"/>
+              </w:rPr>
+              <w:t xml:space="preserve">Workshop Registration </w:t>
+            </w:r>
+            <w:r>
+              <w:rPr>
+                <w:rFonts w:ascii="TH SarabunPSK" w:hAnsi="TH SarabunPSK" w:cs="TH SarabunPSK"/>
+                <w:sz w:val="32"/>
+                <w:szCs w:val="32"/>
+                <w:cs/>
+                <w:lang w:bidi="th-TH"/>
+              </w:rPr>
+              <w:t>ได้ถูกต้อง</w:t>
+            </w:r>
           </w:p>
         </w:tc>
         <w:tc>
@@ -8937,6 +9468,15 @@
                 <w:lang w:bidi="th-TH"/>
               </w:rPr>
             </w:pPr>
+            <w:r>
+              <w:rPr>
+                <w:rFonts w:ascii="TH SarabunPSK" w:hAnsi="TH SarabunPSK" w:cs="TH SarabunPSK"/>
+                <w:sz w:val="32"/>
+                <w:szCs w:val="32"/>
+                <w:lang w:bidi="th-TH"/>
+              </w:rPr>
+              <w:t>Pass</w:t>
+            </w:r>
           </w:p>
         </w:tc>
         <w:tc>
@@ -9074,7 +9614,7 @@
           </w:p>
           <w:p>
             <w:pPr>
-              <w:pStyle w:val="ListParagraph"/>
+              <w:pStyle w:val="a7"/>
               <w:numPr>
                 <w:ilvl w:val="0"/>
                 <w:numId w:val="14"/>
@@ -9149,7 +9689,7 @@
           </w:p>
           <w:p>
             <w:pPr>
-              <w:pStyle w:val="ListParagraph"/>
+              <w:pStyle w:val="a7"/>
               <w:numPr>
                 <w:ilvl w:val="0"/>
                 <w:numId w:val="14"/>
@@ -9213,7 +9753,7 @@
           </w:p>
           <w:p>
             <w:pPr>
-              <w:pStyle w:val="ListParagraph"/>
+              <w:pStyle w:val="a7"/>
               <w:numPr>
                 <w:ilvl w:val="0"/>
                 <w:numId w:val="14"/>
@@ -9316,7 +9856,7 @@
           </w:p>
           <w:p>
             <w:pPr>
-              <w:pStyle w:val="ListParagraph"/>
+              <w:pStyle w:val="a7"/>
               <w:numPr>
                 <w:ilvl w:val="0"/>
                 <w:numId w:val="14"/>
@@ -9455,7 +9995,7 @@
           </w:p>
           <w:p>
             <w:pPr>
-              <w:pStyle w:val="ListParagraph"/>
+              <w:pStyle w:val="a7"/>
               <w:numPr>
                 <w:ilvl w:val="0"/>
                 <w:numId w:val="14"/>
@@ -9604,6 +10144,25 @@
                 <w:lang w:bidi="th-TH"/>
               </w:rPr>
             </w:pPr>
+            <w:r>
+              <w:rPr>
+                <w:rFonts w:ascii="TH SarabunPSK" w:hAnsi="TH SarabunPSK" w:cs="TH SarabunPSK"/>
+                <w:sz w:val="32"/>
+                <w:szCs w:val="32"/>
+                <w:cs/>
+                <w:lang w:bidi="th-TH"/>
+              </w:rPr>
+              <w:t>ระบบยังคงอยู่ที่หน้าเดิม และแสดงข้อความแจ้งเตือน “</w:t>
+            </w:r>
+            <w:r>
+              <w:rPr>
+                <w:rFonts w:ascii="TH SarabunPSK" w:hAnsi="TH SarabunPSK" w:cs="TH SarabunPSK"/>
+                <w:sz w:val="32"/>
+                <w:szCs w:val="32"/>
+                <w:lang w:bidi="th-TH"/>
+              </w:rPr>
+              <w:t>Please enter your last name!!”</w:t>
+            </w:r>
           </w:p>
         </w:tc>
         <w:tc>
@@ -9619,6 +10178,15 @@
                 <w:lang w:bidi="th-TH"/>
               </w:rPr>
             </w:pPr>
+            <w:r>
+              <w:rPr>
+                <w:rFonts w:ascii="TH SarabunPSK" w:hAnsi="TH SarabunPSK" w:cs="TH SarabunPSK"/>
+                <w:sz w:val="32"/>
+                <w:szCs w:val="32"/>
+                <w:lang w:bidi="th-TH"/>
+              </w:rPr>
+              <w:t>Pass</w:t>
+            </w:r>
           </w:p>
         </w:tc>
         <w:tc>
@@ -10155,6 +10723,35 @@
                 <w:lang w:bidi="th-TH"/>
               </w:rPr>
             </w:pPr>
+            <w:r>
+              <w:rPr>
+                <w:rFonts w:ascii="TH SarabunPSK" w:hAnsi="TH SarabunPSK" w:cs="TH SarabunPSK"/>
+                <w:sz w:val="32"/>
+                <w:szCs w:val="32"/>
+                <w:cs/>
+                <w:lang w:bidi="th-TH"/>
+              </w:rPr>
+              <w:t xml:space="preserve">แสดงหน้า </w:t>
+            </w:r>
+            <w:r>
+              <w:rPr>
+                <w:rFonts w:ascii="TH SarabunPSK" w:hAnsi="TH SarabunPSK" w:cs="TH SarabunPSK"/>
+                <w:sz w:val="32"/>
+                <w:szCs w:val="32"/>
+                <w:lang w:bidi="th-TH"/>
+              </w:rPr>
+              <w:t xml:space="preserve">Workshop Registration </w:t>
+            </w:r>
+            <w:r>
+              <w:rPr>
+                <w:rFonts w:ascii="TH SarabunPSK" w:hAnsi="TH SarabunPSK" w:cs="TH SarabunPSK"/>
+                <w:sz w:val="32"/>
+                <w:szCs w:val="32"/>
+                <w:cs/>
+                <w:lang w:bidi="th-TH"/>
+              </w:rPr>
+              <w:t>ได้ถูกต้อง</w:t>
+            </w:r>
           </w:p>
         </w:tc>
         <w:tc>
@@ -10170,6 +10767,15 @@
                 <w:lang w:bidi="th-TH"/>
               </w:rPr>
             </w:pPr>
+            <w:r>
+              <w:rPr>
+                <w:rFonts w:ascii="TH SarabunPSK" w:hAnsi="TH SarabunPSK" w:cs="TH SarabunPSK"/>
+                <w:sz w:val="32"/>
+                <w:szCs w:val="32"/>
+                <w:lang w:bidi="th-TH"/>
+              </w:rPr>
+              <w:t>Pass</w:t>
+            </w:r>
           </w:p>
         </w:tc>
         <w:tc>
@@ -10326,7 +10932,7 @@
           </w:p>
           <w:p>
             <w:pPr>
-              <w:pStyle w:val="ListParagraph"/>
+              <w:pStyle w:val="a7"/>
               <w:numPr>
                 <w:ilvl w:val="0"/>
                 <w:numId w:val="15"/>
@@ -10390,7 +10996,7 @@
           </w:p>
           <w:p>
             <w:pPr>
-              <w:pStyle w:val="ListParagraph"/>
+              <w:pStyle w:val="a7"/>
               <w:numPr>
                 <w:ilvl w:val="0"/>
                 <w:numId w:val="15"/>
@@ -10494,7 +11100,7 @@
           </w:p>
           <w:p>
             <w:pPr>
-              <w:pStyle w:val="ListParagraph"/>
+              <w:pStyle w:val="a7"/>
               <w:numPr>
                 <w:ilvl w:val="0"/>
                 <w:numId w:val="15"/>
@@ -10614,7 +11220,7 @@
           </w:p>
           <w:p>
             <w:pPr>
-              <w:pStyle w:val="ListParagraph"/>
+              <w:pStyle w:val="a7"/>
               <w:numPr>
                 <w:ilvl w:val="0"/>
                 <w:numId w:val="15"/>
@@ -10754,6 +11360,25 @@
                 <w:lang w:bidi="th-TH"/>
               </w:rPr>
             </w:pPr>
+            <w:r>
+              <w:rPr>
+                <w:rFonts w:ascii="TH SarabunPSK" w:hAnsi="TH SarabunPSK" w:cs="TH SarabunPSK"/>
+                <w:sz w:val="32"/>
+                <w:szCs w:val="32"/>
+                <w:cs/>
+                <w:lang w:bidi="th-TH"/>
+              </w:rPr>
+              <w:t>ระบบยังคงอยู่ที่หน้าเดิม และแสดงข้อความแจ้งเตือน “</w:t>
+            </w:r>
+            <w:r>
+              <w:rPr>
+                <w:rFonts w:ascii="TH SarabunPSK" w:hAnsi="TH SarabunPSK" w:cs="TH SarabunPSK"/>
+                <w:sz w:val="32"/>
+                <w:szCs w:val="32"/>
+                <w:lang w:bidi="th-TH"/>
+              </w:rPr>
+              <w:t>Please enter your last name!!”</w:t>
+            </w:r>
           </w:p>
         </w:tc>
         <w:tc>
@@ -10769,6 +11394,15 @@
                 <w:lang w:bidi="th-TH"/>
               </w:rPr>
             </w:pPr>
+            <w:r>
+              <w:rPr>
+                <w:rFonts w:ascii="TH SarabunPSK" w:hAnsi="TH SarabunPSK" w:cs="TH SarabunPSK"/>
+                <w:sz w:val="32"/>
+                <w:szCs w:val="32"/>
+                <w:lang w:bidi="th-TH"/>
+              </w:rPr>
+              <w:t>Pass</w:t>
+            </w:r>
           </w:p>
         </w:tc>
         <w:tc>
@@ -10887,7 +11521,7 @@
           </w:p>
           <w:p>
             <w:pPr>
-              <w:pStyle w:val="ListParagraph"/>
+              <w:pStyle w:val="a7"/>
               <w:numPr>
                 <w:ilvl w:val="0"/>
                 <w:numId w:val="16"/>
@@ -10962,7 +11596,7 @@
           </w:p>
           <w:p>
             <w:pPr>
-              <w:pStyle w:val="ListParagraph"/>
+              <w:pStyle w:val="a7"/>
               <w:numPr>
                 <w:ilvl w:val="0"/>
                 <w:numId w:val="16"/>
@@ -11028,7 +11662,7 @@
           </w:p>
           <w:p>
             <w:pPr>
-              <w:pStyle w:val="ListParagraph"/>
+              <w:pStyle w:val="a7"/>
               <w:numPr>
                 <w:ilvl w:val="0"/>
                 <w:numId w:val="16"/>
@@ -11092,7 +11726,7 @@
           </w:p>
           <w:p>
             <w:pPr>
-              <w:pStyle w:val="ListParagraph"/>
+              <w:pStyle w:val="a7"/>
               <w:numPr>
                 <w:ilvl w:val="0"/>
                 <w:numId w:val="16"/>
@@ -11231,7 +11865,7 @@
           </w:p>
           <w:p>
             <w:pPr>
-              <w:pStyle w:val="ListParagraph"/>
+              <w:pStyle w:val="a7"/>
               <w:numPr>
                 <w:ilvl w:val="0"/>
                 <w:numId w:val="16"/>
@@ -11371,6 +12005,25 @@
                 <w:lang w:bidi="th-TH"/>
               </w:rPr>
             </w:pPr>
+            <w:r>
+              <w:rPr>
+                <w:rFonts w:ascii="TH SarabunPSK" w:hAnsi="TH SarabunPSK" w:cs="TH SarabunPSK"/>
+                <w:sz w:val="32"/>
+                <w:szCs w:val="32"/>
+                <w:cs/>
+                <w:lang w:bidi="th-TH"/>
+              </w:rPr>
+              <w:t>ระบบยังคงอยู่ที่หน้าเดิม และแสดงข้อความแจ้งเตือน “</w:t>
+            </w:r>
+            <w:r>
+              <w:rPr>
+                <w:rFonts w:ascii="TH SarabunPSK" w:hAnsi="TH SarabunPSK" w:cs="TH SarabunPSK"/>
+                <w:sz w:val="32"/>
+                <w:szCs w:val="32"/>
+                <w:lang w:bidi="th-TH"/>
+              </w:rPr>
+              <w:t>Please enter your email!!”</w:t>
+            </w:r>
           </w:p>
         </w:tc>
         <w:tc>
@@ -11386,6 +12039,15 @@
                 <w:lang w:bidi="th-TH"/>
               </w:rPr>
             </w:pPr>
+            <w:r>
+              <w:rPr>
+                <w:rFonts w:ascii="TH SarabunPSK" w:hAnsi="TH SarabunPSK" w:cs="TH SarabunPSK"/>
+                <w:sz w:val="32"/>
+                <w:szCs w:val="32"/>
+                <w:lang w:bidi="th-TH"/>
+              </w:rPr>
+              <w:t>Pass</w:t>
+            </w:r>
           </w:p>
         </w:tc>
         <w:tc>
@@ -11931,6 +12593,35 @@
                 <w:lang w:bidi="th-TH"/>
               </w:rPr>
             </w:pPr>
+            <w:r>
+              <w:rPr>
+                <w:rFonts w:ascii="TH SarabunPSK" w:hAnsi="TH SarabunPSK" w:cs="TH SarabunPSK"/>
+                <w:sz w:val="32"/>
+                <w:szCs w:val="32"/>
+                <w:cs/>
+                <w:lang w:bidi="th-TH"/>
+              </w:rPr>
+              <w:t xml:space="preserve">แสดงหน้า </w:t>
+            </w:r>
+            <w:r>
+              <w:rPr>
+                <w:rFonts w:ascii="TH SarabunPSK" w:hAnsi="TH SarabunPSK" w:cs="TH SarabunPSK"/>
+                <w:sz w:val="32"/>
+                <w:szCs w:val="32"/>
+                <w:lang w:bidi="th-TH"/>
+              </w:rPr>
+              <w:t xml:space="preserve">Workshop Registration </w:t>
+            </w:r>
+            <w:r>
+              <w:rPr>
+                <w:rFonts w:ascii="TH SarabunPSK" w:hAnsi="TH SarabunPSK" w:cs="TH SarabunPSK"/>
+                <w:sz w:val="32"/>
+                <w:szCs w:val="32"/>
+                <w:cs/>
+                <w:lang w:bidi="th-TH"/>
+              </w:rPr>
+              <w:t>ได้ถูกต้อง</w:t>
+            </w:r>
           </w:p>
         </w:tc>
         <w:tc>
@@ -11946,6 +12637,15 @@
                 <w:lang w:bidi="th-TH"/>
               </w:rPr>
             </w:pPr>
+            <w:r>
+              <w:rPr>
+                <w:rFonts w:ascii="TH SarabunPSK" w:hAnsi="TH SarabunPSK" w:cs="TH SarabunPSK"/>
+                <w:sz w:val="32"/>
+                <w:szCs w:val="32"/>
+                <w:lang w:bidi="th-TH"/>
+              </w:rPr>
+              <w:t>Pass</w:t>
+            </w:r>
           </w:p>
         </w:tc>
         <w:tc>
@@ -12064,7 +12764,7 @@
           </w:p>
           <w:p>
             <w:pPr>
-              <w:pStyle w:val="ListParagraph"/>
+              <w:pStyle w:val="a7"/>
               <w:numPr>
                 <w:ilvl w:val="0"/>
                 <w:numId w:val="17"/>
@@ -12139,7 +12839,7 @@
           </w:p>
           <w:p>
             <w:pPr>
-              <w:pStyle w:val="ListParagraph"/>
+              <w:pStyle w:val="a7"/>
               <w:numPr>
                 <w:ilvl w:val="0"/>
                 <w:numId w:val="17"/>
@@ -12205,7 +12905,7 @@
           </w:p>
           <w:p>
             <w:pPr>
-              <w:pStyle w:val="ListParagraph"/>
+              <w:pStyle w:val="a7"/>
               <w:numPr>
                 <w:ilvl w:val="0"/>
                 <w:numId w:val="17"/>
@@ -12269,7 +12969,7 @@
           </w:p>
           <w:p>
             <w:pPr>
-              <w:pStyle w:val="ListParagraph"/>
+              <w:pStyle w:val="a7"/>
               <w:numPr>
                 <w:ilvl w:val="0"/>
                 <w:numId w:val="17"/>
@@ -12373,7 +13073,7 @@
           </w:p>
           <w:p>
             <w:pPr>
-              <w:pStyle w:val="ListParagraph"/>
+              <w:pStyle w:val="a7"/>
               <w:numPr>
                 <w:ilvl w:val="0"/>
                 <w:numId w:val="17"/>
@@ -12504,6 +13204,25 @@
                 <w:lang w:bidi="th-TH"/>
               </w:rPr>
             </w:pPr>
+            <w:r>
+              <w:rPr>
+                <w:rFonts w:ascii="TH SarabunPSK" w:hAnsi="TH SarabunPSK" w:cs="TH SarabunPSK"/>
+                <w:sz w:val="32"/>
+                <w:szCs w:val="32"/>
+                <w:cs/>
+                <w:lang w:bidi="th-TH"/>
+              </w:rPr>
+              <w:t>ระบบยังคงอยู่ที่หน้าเดิม และแสดงข้อความแจ้งเตือน “</w:t>
+            </w:r>
+            <w:r>
+              <w:rPr>
+                <w:rFonts w:ascii="TH SarabunPSK" w:hAnsi="TH SarabunPSK" w:cs="TH SarabunPSK"/>
+                <w:sz w:val="32"/>
+                <w:szCs w:val="32"/>
+                <w:lang w:bidi="th-TH"/>
+              </w:rPr>
+              <w:t>Please enter your phone number!!”</w:t>
+            </w:r>
           </w:p>
         </w:tc>
         <w:tc>
@@ -12519,6 +13238,15 @@
                 <w:lang w:bidi="th-TH"/>
               </w:rPr>
             </w:pPr>
+            <w:r>
+              <w:rPr>
+                <w:rFonts w:ascii="TH SarabunPSK" w:hAnsi="TH SarabunPSK" w:cs="TH SarabunPSK"/>
+                <w:sz w:val="32"/>
+                <w:szCs w:val="32"/>
+                <w:lang w:bidi="th-TH"/>
+              </w:rPr>
+              <w:t>Pass</w:t>
+            </w:r>
           </w:p>
         </w:tc>
         <w:tc>
@@ -13064,6 +13792,35 @@
                 <w:lang w:bidi="th-TH"/>
               </w:rPr>
             </w:pPr>
+            <w:r>
+              <w:rPr>
+                <w:rFonts w:ascii="TH SarabunPSK" w:hAnsi="TH SarabunPSK" w:cs="TH SarabunPSK"/>
+                <w:sz w:val="32"/>
+                <w:szCs w:val="32"/>
+                <w:cs/>
+                <w:lang w:bidi="th-TH"/>
+              </w:rPr>
+              <w:t xml:space="preserve">แสดงหน้า </w:t>
+            </w:r>
+            <w:r>
+              <w:rPr>
+                <w:rFonts w:ascii="TH SarabunPSK" w:hAnsi="TH SarabunPSK" w:cs="TH SarabunPSK"/>
+                <w:sz w:val="32"/>
+                <w:szCs w:val="32"/>
+                <w:lang w:bidi="th-TH"/>
+              </w:rPr>
+              <w:t xml:space="preserve">Workshop Registration </w:t>
+            </w:r>
+            <w:r>
+              <w:rPr>
+                <w:rFonts w:ascii="TH SarabunPSK" w:hAnsi="TH SarabunPSK" w:cs="TH SarabunPSK"/>
+                <w:sz w:val="32"/>
+                <w:szCs w:val="32"/>
+                <w:cs/>
+                <w:lang w:bidi="th-TH"/>
+              </w:rPr>
+              <w:t>ได้ถูกต้อง</w:t>
+            </w:r>
           </w:p>
         </w:tc>
         <w:tc>
@@ -13079,6 +13836,15 @@
                 <w:lang w:bidi="th-TH"/>
               </w:rPr>
             </w:pPr>
+            <w:r>
+              <w:rPr>
+                <w:rFonts w:ascii="TH SarabunPSK" w:hAnsi="TH SarabunPSK" w:cs="TH SarabunPSK"/>
+                <w:sz w:val="32"/>
+                <w:szCs w:val="32"/>
+                <w:lang w:bidi="th-TH"/>
+              </w:rPr>
+              <w:t>Pass</w:t>
+            </w:r>
           </w:p>
         </w:tc>
         <w:tc>
@@ -13197,7 +13963,7 @@
           </w:p>
           <w:p>
             <w:pPr>
-              <w:pStyle w:val="ListParagraph"/>
+              <w:pStyle w:val="a7"/>
               <w:numPr>
                 <w:ilvl w:val="0"/>
                 <w:numId w:val="18"/>
@@ -13272,7 +14038,7 @@
           </w:p>
           <w:p>
             <w:pPr>
-              <w:pStyle w:val="ListParagraph"/>
+              <w:pStyle w:val="a7"/>
               <w:numPr>
                 <w:ilvl w:val="0"/>
                 <w:numId w:val="18"/>
@@ -13338,7 +14104,7 @@
           </w:p>
           <w:p>
             <w:pPr>
-              <w:pStyle w:val="ListParagraph"/>
+              <w:pStyle w:val="a7"/>
               <w:numPr>
                 <w:ilvl w:val="0"/>
                 <w:numId w:val="18"/>
@@ -13402,7 +14168,7 @@
           </w:p>
           <w:p>
             <w:pPr>
-              <w:pStyle w:val="ListParagraph"/>
+              <w:pStyle w:val="a7"/>
               <w:numPr>
                 <w:ilvl w:val="0"/>
                 <w:numId w:val="18"/>
@@ -13505,7 +14271,7 @@
           </w:p>
           <w:p>
             <w:pPr>
-              <w:pStyle w:val="ListParagraph"/>
+              <w:pStyle w:val="a7"/>
               <w:numPr>
                 <w:ilvl w:val="0"/>
                 <w:numId w:val="18"/>
@@ -13567,7 +14333,7 @@
           </w:p>
           <w:p>
             <w:pPr>
-              <w:pStyle w:val="ListParagraph"/>
+              <w:pStyle w:val="a7"/>
               <w:numPr>
                 <w:ilvl w:val="0"/>
                 <w:numId w:val="18"/>
@@ -13857,6 +14623,158 @@
                 <w:lang w:bidi="th-TH"/>
               </w:rPr>
             </w:pPr>
+            <w:r>
+              <w:rPr>
+                <w:rFonts w:ascii="TH SarabunPSK" w:hAnsi="TH SarabunPSK" w:cs="TH SarabunPSK"/>
+                <w:sz w:val="32"/>
+                <w:szCs w:val="32"/>
+                <w:cs/>
+                <w:lang w:bidi="th-TH"/>
+              </w:rPr>
+              <w:t>ระบบยังคงอยู่ที่หน้าเดิม และแสดงข้อความแจ้งเตือน “</w:t>
+            </w:r>
+            <w:r>
+              <w:rPr>
+                <w:rFonts w:ascii="TH SarabunPSK" w:hAnsi="TH SarabunPSK" w:cs="TH SarabunPSK"/>
+                <w:sz w:val="32"/>
+                <w:szCs w:val="32"/>
+                <w:lang w:bidi="th-TH"/>
+              </w:rPr>
+              <w:t>Please enter a valid phone number</w:t>
+            </w:r>
+            <w:r>
+              <w:rPr>
+                <w:rFonts w:ascii="TH SarabunPSK" w:hAnsi="TH SarabunPSK" w:cs="TH SarabunPSK" w:hint="cs"/>
+                <w:sz w:val="32"/>
+                <w:szCs w:val="32"/>
+                <w:lang w:bidi="th-TH"/>
+              </w:rPr>
+              <w:t>, e</w:t>
+            </w:r>
+            <w:r>
+              <w:rPr>
+                <w:rFonts w:ascii="TH SarabunPSK" w:hAnsi="TH SarabunPSK" w:cs="TH SarabunPSK" w:hint="cs"/>
+                <w:sz w:val="32"/>
+                <w:szCs w:val="32"/>
+                <w:cs/>
+                <w:lang w:bidi="th-TH"/>
+              </w:rPr>
+              <w:t>.</w:t>
+            </w:r>
+            <w:r>
+              <w:rPr>
+                <w:rFonts w:ascii="TH SarabunPSK" w:hAnsi="TH SarabunPSK" w:cs="TH SarabunPSK" w:hint="cs"/>
+                <w:sz w:val="32"/>
+                <w:szCs w:val="32"/>
+                <w:lang w:bidi="th-TH"/>
+              </w:rPr>
+              <w:t>g</w:t>
+            </w:r>
+            <w:r>
+              <w:rPr>
+                <w:rFonts w:ascii="TH SarabunPSK" w:hAnsi="TH SarabunPSK" w:cs="TH SarabunPSK" w:hint="cs"/>
+                <w:sz w:val="32"/>
+                <w:szCs w:val="32"/>
+                <w:cs/>
+                <w:lang w:bidi="th-TH"/>
+              </w:rPr>
+              <w:t>.</w:t>
+            </w:r>
+            <w:r>
+              <w:rPr>
+                <w:rFonts w:ascii="TH SarabunPSK" w:hAnsi="TH SarabunPSK" w:cs="TH SarabunPSK" w:hint="cs"/>
+                <w:sz w:val="32"/>
+                <w:szCs w:val="32"/>
+                <w:lang w:bidi="th-TH"/>
+              </w:rPr>
+              <w:t>, 081</w:t>
+            </w:r>
+            <w:r>
+              <w:rPr>
+                <w:rFonts w:ascii="TH SarabunPSK" w:hAnsi="TH SarabunPSK" w:cs="TH SarabunPSK" w:hint="cs"/>
+                <w:sz w:val="32"/>
+                <w:szCs w:val="32"/>
+                <w:cs/>
+                <w:lang w:bidi="th-TH"/>
+              </w:rPr>
+              <w:t>-</w:t>
+            </w:r>
+            <w:r>
+              <w:rPr>
+                <w:rFonts w:ascii="TH SarabunPSK" w:hAnsi="TH SarabunPSK" w:cs="TH SarabunPSK" w:hint="cs"/>
+                <w:sz w:val="32"/>
+                <w:szCs w:val="32"/>
+                <w:lang w:bidi="th-TH"/>
+              </w:rPr>
+              <w:t>234</w:t>
+            </w:r>
+            <w:r>
+              <w:rPr>
+                <w:rFonts w:ascii="TH SarabunPSK" w:hAnsi="TH SarabunPSK" w:cs="TH SarabunPSK" w:hint="cs"/>
+                <w:sz w:val="32"/>
+                <w:szCs w:val="32"/>
+                <w:cs/>
+                <w:lang w:bidi="th-TH"/>
+              </w:rPr>
+              <w:t>-</w:t>
+            </w:r>
+            <w:r>
+              <w:rPr>
+                <w:rFonts w:ascii="TH SarabunPSK" w:hAnsi="TH SarabunPSK" w:cs="TH SarabunPSK" w:hint="cs"/>
+                <w:sz w:val="32"/>
+                <w:szCs w:val="32"/>
+                <w:lang w:bidi="th-TH"/>
+              </w:rPr>
+              <w:t>5678, 081 234 5678, or 081</w:t>
+            </w:r>
+            <w:r>
+              <w:rPr>
+                <w:rFonts w:ascii="TH SarabunPSK" w:hAnsi="TH SarabunPSK" w:cs="TH SarabunPSK" w:hint="cs"/>
+                <w:sz w:val="32"/>
+                <w:szCs w:val="32"/>
+                <w:cs/>
+                <w:lang w:bidi="th-TH"/>
+              </w:rPr>
+              <w:t>.</w:t>
+            </w:r>
+            <w:r>
+              <w:rPr>
+                <w:rFonts w:ascii="TH SarabunPSK" w:hAnsi="TH SarabunPSK" w:cs="TH SarabunPSK" w:hint="cs"/>
+                <w:sz w:val="32"/>
+                <w:szCs w:val="32"/>
+                <w:lang w:bidi="th-TH"/>
+              </w:rPr>
+              <w:t>234</w:t>
+            </w:r>
+            <w:r>
+              <w:rPr>
+                <w:rFonts w:ascii="TH SarabunPSK" w:hAnsi="TH SarabunPSK" w:cs="TH SarabunPSK" w:hint="cs"/>
+                <w:sz w:val="32"/>
+                <w:szCs w:val="32"/>
+                <w:cs/>
+                <w:lang w:bidi="th-TH"/>
+              </w:rPr>
+              <w:t>.</w:t>
+            </w:r>
+            <w:r>
+              <w:rPr>
+                <w:rFonts w:ascii="TH SarabunPSK" w:hAnsi="TH SarabunPSK" w:cs="TH SarabunPSK" w:hint="cs"/>
+                <w:sz w:val="32"/>
+                <w:szCs w:val="32"/>
+                <w:lang w:bidi="th-TH"/>
+              </w:rPr>
+              <w:t>5678</w:t>
+            </w:r>
+            <w:r>
+              <w:rPr>
+                <w:rFonts w:ascii="TH SarabunPSK" w:hAnsi="TH SarabunPSK" w:cs="TH SarabunPSK" w:hint="cs"/>
+                <w:sz w:val="32"/>
+                <w:szCs w:val="32"/>
+                <w:cs/>
+                <w:lang w:bidi="th-TH"/>
+              </w:rPr>
+              <w:t>)”</w:t>
+            </w:r>
           </w:p>
         </w:tc>
         <w:tc>
@@ -13872,6 +14790,15 @@
                 <w:lang w:bidi="th-TH"/>
               </w:rPr>
             </w:pPr>
+            <w:r>
+              <w:rPr>
+                <w:rFonts w:ascii="TH SarabunPSK" w:hAnsi="TH SarabunPSK" w:cs="TH SarabunPSK"/>
+                <w:sz w:val="32"/>
+                <w:szCs w:val="32"/>
+                <w:lang w:bidi="th-TH"/>
+              </w:rPr>
+              <w:t>Pass</w:t>
+            </w:r>
           </w:p>
         </w:tc>
         <w:tc>
@@ -13942,7 +14869,7 @@
     </w:p>
     <w:tbl>
       <w:tblPr>
-        <w:tblStyle w:val="TableGrid"/>
+        <w:tblStyle w:val="a8"/>
         <w:tblW w:w="14150" w:type="dxa"/>
         <w:tblInd w:w="-635" w:type="dxa"/>
         <w:tblLook w:val="04A0" w:firstRow="1" w:lastRow="0" w:firstColumn="1" w:lastColumn="0" w:noHBand="0" w:noVBand="1"/>
@@ -14371,6 +15298,15 @@
                 <w:lang w:bidi="th-TH"/>
               </w:rPr>
             </w:pPr>
+            <w:r>
+              <w:rPr>
+                <w:rFonts w:ascii="TH SarabunPSK" w:hAnsi="TH SarabunPSK" w:cs="TH SarabunPSK"/>
+                <w:sz w:val="32"/>
+                <w:szCs w:val="32"/>
+                <w:lang w:bidi="th-TH"/>
+              </w:rPr>
+              <w:t>2</w:t>
+            </w:r>
           </w:p>
         </w:tc>
         <w:tc>
@@ -14386,6 +15322,15 @@
                 <w:lang w:bidi="th-TH"/>
               </w:rPr>
             </w:pPr>
+            <w:r>
+              <w:rPr>
+                <w:rFonts w:ascii="TH SarabunPSK" w:hAnsi="TH SarabunPSK" w:cs="TH SarabunPSK"/>
+                <w:sz w:val="32"/>
+                <w:szCs w:val="32"/>
+                <w:lang w:bidi="th-TH"/>
+              </w:rPr>
+              <w:t>2</w:t>
+            </w:r>
           </w:p>
         </w:tc>
         <w:tc>
@@ -14401,6 +15346,15 @@
                 <w:lang w:bidi="th-TH"/>
               </w:rPr>
             </w:pPr>
+            <w:r>
+              <w:rPr>
+                <w:rFonts w:ascii="TH SarabunPSK" w:hAnsi="TH SarabunPSK" w:cs="TH SarabunPSK"/>
+                <w:sz w:val="32"/>
+                <w:szCs w:val="32"/>
+                <w:lang w:bidi="th-TH"/>
+              </w:rPr>
+              <w:t>0</w:t>
+            </w:r>
           </w:p>
         </w:tc>
         <w:tc>
@@ -14416,6 +15370,15 @@
                 <w:lang w:bidi="th-TH"/>
               </w:rPr>
             </w:pPr>
+            <w:r>
+              <w:rPr>
+                <w:rFonts w:ascii="TH SarabunPSK" w:hAnsi="TH SarabunPSK" w:cs="TH SarabunPSK"/>
+                <w:sz w:val="32"/>
+                <w:szCs w:val="32"/>
+                <w:lang w:bidi="th-TH"/>
+              </w:rPr>
+              <w:t>0</w:t>
+            </w:r>
           </w:p>
         </w:tc>
         <w:tc>
@@ -14431,6 +15394,15 @@
                 <w:lang w:bidi="th-TH"/>
               </w:rPr>
             </w:pPr>
+            <w:r>
+              <w:rPr>
+                <w:rFonts w:ascii="TH SarabunPSK" w:hAnsi="TH SarabunPSK" w:cs="TH SarabunPSK"/>
+                <w:sz w:val="32"/>
+                <w:szCs w:val="32"/>
+                <w:lang w:bidi="th-TH"/>
+              </w:rPr>
+              <w:t>0</w:t>
+            </w:r>
           </w:p>
         </w:tc>
         <w:tc>
@@ -14461,6 +15433,15 @@
                 <w:lang w:bidi="th-TH"/>
               </w:rPr>
             </w:pPr>
+            <w:r>
+              <w:rPr>
+                <w:rFonts w:ascii="TH SarabunPSK" w:hAnsi="TH SarabunPSK" w:cs="TH SarabunPSK"/>
+                <w:sz w:val="32"/>
+                <w:szCs w:val="32"/>
+                <w:lang w:bidi="th-TH"/>
+              </w:rPr>
+              <w:t>-</w:t>
+            </w:r>
           </w:p>
         </w:tc>
       </w:tr>
@@ -14623,6 +15604,15 @@
                 <w:lang w:bidi="th-TH"/>
               </w:rPr>
             </w:pPr>
+            <w:r>
+              <w:rPr>
+                <w:rFonts w:ascii="TH SarabunPSK" w:hAnsi="TH SarabunPSK" w:cs="TH SarabunPSK"/>
+                <w:sz w:val="32"/>
+                <w:szCs w:val="32"/>
+                <w:lang w:bidi="th-TH"/>
+              </w:rPr>
+              <w:t>5</w:t>
+            </w:r>
           </w:p>
         </w:tc>
         <w:tc>
@@ -14641,6 +15631,15 @@
                 <w:lang w:bidi="th-TH"/>
               </w:rPr>
             </w:pPr>
+            <w:r>
+              <w:rPr>
+                <w:rFonts w:ascii="TH SarabunPSK" w:hAnsi="TH SarabunPSK" w:cs="TH SarabunPSK"/>
+                <w:sz w:val="32"/>
+                <w:szCs w:val="32"/>
+                <w:lang w:bidi="th-TH"/>
+              </w:rPr>
+              <w:t>5</w:t>
+            </w:r>
           </w:p>
         </w:tc>
         <w:tc>
@@ -14659,6 +15658,15 @@
                 <w:lang w:bidi="th-TH"/>
               </w:rPr>
             </w:pPr>
+            <w:r>
+              <w:rPr>
+                <w:rFonts w:ascii="TH SarabunPSK" w:hAnsi="TH SarabunPSK" w:cs="TH SarabunPSK"/>
+                <w:sz w:val="32"/>
+                <w:szCs w:val="32"/>
+                <w:lang w:bidi="th-TH"/>
+              </w:rPr>
+              <w:t>0</w:t>
+            </w:r>
           </w:p>
         </w:tc>
         <w:tc>
@@ -14731,6 +15739,15 @@
                 <w:lang w:bidi="th-TH"/>
               </w:rPr>
             </w:pPr>
+            <w:r>
+              <w:rPr>
+                <w:rFonts w:ascii="TH SarabunPSK" w:hAnsi="TH SarabunPSK" w:cs="TH SarabunPSK"/>
+                <w:sz w:val="32"/>
+                <w:szCs w:val="32"/>
+                <w:lang w:bidi="th-TH"/>
+              </w:rPr>
+              <w:t>-</w:t>
+            </w:r>
           </w:p>
         </w:tc>
       </w:tr>
@@ -14793,6 +15810,15 @@
                 <w:lang w:bidi="th-TH"/>
               </w:rPr>
             </w:pPr>
+            <w:r>
+              <w:rPr>
+                <w:rFonts w:ascii="TH SarabunPSK" w:hAnsi="TH SarabunPSK" w:cs="TH SarabunPSK"/>
+                <w:sz w:val="32"/>
+                <w:szCs w:val="32"/>
+                <w:lang w:bidi="th-TH"/>
+              </w:rPr>
+              <w:t>7</w:t>
+            </w:r>
           </w:p>
         </w:tc>
         <w:tc>
@@ -14814,6 +15840,15 @@
                 <w:lang w:bidi="th-TH"/>
               </w:rPr>
             </w:pPr>
+            <w:r>
+              <w:rPr>
+                <w:rFonts w:ascii="TH SarabunPSK" w:hAnsi="TH SarabunPSK" w:cs="TH SarabunPSK"/>
+                <w:sz w:val="32"/>
+                <w:szCs w:val="32"/>
+                <w:lang w:bidi="th-TH"/>
+              </w:rPr>
+              <w:t>7</w:t>
+            </w:r>
           </w:p>
         </w:tc>
         <w:tc>
@@ -14835,6 +15870,15 @@
                 <w:lang w:bidi="th-TH"/>
               </w:rPr>
             </w:pPr>
+            <w:r>
+              <w:rPr>
+                <w:rFonts w:ascii="TH SarabunPSK" w:hAnsi="TH SarabunPSK" w:cs="TH SarabunPSK"/>
+                <w:sz w:val="32"/>
+                <w:szCs w:val="32"/>
+                <w:lang w:bidi="th-TH"/>
+              </w:rPr>
+              <w:t>0</w:t>
+            </w:r>
           </w:p>
         </w:tc>
         <w:tc>
@@ -14856,6 +15900,15 @@
                 <w:lang w:bidi="th-TH"/>
               </w:rPr>
             </w:pPr>
+            <w:r>
+              <w:rPr>
+                <w:rFonts w:ascii="TH SarabunPSK" w:hAnsi="TH SarabunPSK" w:cs="TH SarabunPSK"/>
+                <w:sz w:val="32"/>
+                <w:szCs w:val="32"/>
+                <w:lang w:bidi="th-TH"/>
+              </w:rPr>
+              <w:t>0</w:t>
+            </w:r>
           </w:p>
         </w:tc>
         <w:tc>
@@ -14871,12 +15924,22 @@
           <w:p>
             <w:pPr>
               <w:rPr>
-                <w:rFonts w:ascii="TH SarabunPSK" w:hAnsi="TH SarabunPSK" w:cs="TH SarabunPSK"/>
-                <w:sz w:val="32"/>
-                <w:szCs w:val="32"/>
-                <w:lang w:bidi="th-TH"/>
-              </w:rPr>
-            </w:pPr>
+                <w:rFonts w:ascii="TH SarabunPSK" w:hAnsi="TH SarabunPSK" w:cs="TH SarabunPSK" w:hint="cs"/>
+                <w:sz w:val="32"/>
+                <w:szCs w:val="32"/>
+                <w:cs/>
+                <w:lang w:bidi="th-TH"/>
+              </w:rPr>
+            </w:pPr>
+            <w:r>
+              <w:rPr>
+                <w:rFonts w:ascii="TH SarabunPSK" w:hAnsi="TH SarabunPSK" w:cs="TH SarabunPSK"/>
+                <w:sz w:val="32"/>
+                <w:szCs w:val="32"/>
+                <w:lang w:bidi="th-TH"/>
+              </w:rPr>
+              <w:t>0</w:t>
+            </w:r>
           </w:p>
         </w:tc>
         <w:tc>
@@ -14919,6 +15982,15 @@
                 <w:lang w:bidi="th-TH"/>
               </w:rPr>
             </w:pPr>
+            <w:r>
+              <w:rPr>
+                <w:rFonts w:ascii="TH SarabunPSK" w:hAnsi="TH SarabunPSK" w:cs="TH SarabunPSK"/>
+                <w:sz w:val="32"/>
+                <w:szCs w:val="32"/>
+                <w:lang w:bidi="th-TH"/>
+              </w:rPr>
+              <w:t>-</w:t>
+            </w:r>
           </w:p>
         </w:tc>
       </w:tr>
@@ -14997,7 +16069,7 @@
 <w:hdr xmlns:wpc="http://schemas.microsoft.com/office/word/2010/wordprocessingCanvas" xmlns:cx="http://schemas.microsoft.com/office/drawing/2014/chartex" xmlns:cx1="http://schemas.microsoft.com/office/drawing/2015/9/8/chartex" xmlns:cx2="http://schemas.microsoft.com/office/drawing/2015/10/21/chartex" xmlns:cx3="http://schemas.microsoft.com/office/drawing/2016/5/9/chartex" xmlns:cx4="http://schemas.microsoft.com/office/drawing/2016/5/10/chartex" xmlns:cx5="http://schemas.microsoft.com/office/drawing/2016/5/11/chartex" xmlns:cx6="http://schemas.microsoft.com/office/drawing/2016/5/12/chartex" xmlns:cx7="http://schemas.microsoft.com/office/drawing/2016/5/13/chartex" xmlns:cx8="http://schemas.microsoft.com/office/drawing/2016/5/14/chartex" xmlns:mc="http://schemas.openxmlformats.org/markup-compatibility/2006" xmlns:aink="http://schemas.microsoft.com/office/drawing/2016/ink" xmlns:am3d="http://schemas.microsoft.com/office/drawing/2017/model3d" xmlns:o="urn:schemas-microsoft-com:office:office" xmlns:oel="http://schemas.microsoft.com/office/2019/extlst" xmlns:r="http://schemas.openxmlformats.org/officeDocument/2006/relationships" xmlns:m="http://schemas.openxmlformats.org/officeDocument/2006/math" xmlns:v="urn:schemas-microsoft-com:vml" xmlns:wp14="http://schemas.microsoft.com/office/word/2010/wordprocessingDrawing" xmlns:wp="http://schemas.openxmlformats.org/drawingml/2006/wordprocessingDrawing" xmlns:w10="urn:schemas-microsoft-com:office:word" xmlns:w="http://schemas.openxmlformats.org/wordprocessingml/2006/main" xmlns:w14="http://schemas.microsoft.com/office/word/2010/wordml" xmlns:w15="http://schemas.microsoft.com/office/word/2012/wordml" xmlns:w16cex="http://schemas.microsoft.com/office/word/2018/wordml/cex" xmlns:w16cid="http://schemas.microsoft.com/office/word/2016/wordml/cid" xmlns:w16="http://schemas.microsoft.com/office/word/2018/wordml" xmlns:w16du="http://schemas.microsoft.com/office/word/2023/wordml/word16du" xmlns:w16sdtdh="http://schemas.microsoft.com/office/word/2020/wordml/sdtdatahash" xmlns:w16sdtfl="http://schemas.microsoft.com/office/word/2024/wordml/sdtformatlock" xmlns:w16se="http://schemas.microsoft.com/office/word/2015/wordml/symex" xmlns:wpg="http://schemas.microsoft.com/office/word/2010/wordprocessingGroup" xmlns:wpi="http://schemas.microsoft.com/office/word/2010/wordprocessingInk" xmlns:wne="http://schemas.microsoft.com/office/word/2006/wordml" xmlns:wps="http://schemas.microsoft.com/office/word/2010/wordprocessingShape" mc:Ignorable="w14 w15 w16se w16cid w16 w16cex w16sdtdh w16sdtfl w16du wp14">
   <w:p>
     <w:pPr>
-      <w:pStyle w:val="Header"/>
+      <w:pStyle w:val="a3"/>
       <w:rPr>
         <w:rFonts w:ascii="TH SarabunPSK" w:hAnsi="TH SarabunPSK" w:cs="TH SarabunPSK"/>
         <w:b/>
@@ -15181,7 +16253,7 @@
   </w:p>
   <w:p>
     <w:pPr>
-      <w:pStyle w:val="Header"/>
+      <w:pStyle w:val="a3"/>
       <w:rPr>
         <w:rFonts w:ascii="TH SarabunPSK" w:hAnsi="TH SarabunPSK" w:cs="TH SarabunPSK"/>
         <w:b/>
@@ -17415,17 +18487,16 @@
     <w:lsdException w:name="Unresolved Mention" w:semiHidden="1" w:unhideWhenUsed="1"/>
     <w:lsdException w:name="Smart Link" w:semiHidden="1" w:unhideWhenUsed="1"/>
   </w:latentStyles>
-  <w:style w:type="paragraph" w:default="1" w:styleId="Normal">
+  <w:style w:type="paragraph" w:default="1" w:styleId="a">
     <w:name w:val="Normal"/>
     <w:qFormat/>
   </w:style>
-  <w:style w:type="character" w:default="1" w:styleId="DefaultParagraphFont">
+  <w:style w:type="character" w:default="1" w:styleId="a0">
     <w:name w:val="Default Paragraph Font"/>
     <w:uiPriority w:val="1"/>
-    <w:semiHidden/>
     <w:unhideWhenUsed/>
   </w:style>
-  <w:style w:type="table" w:default="1" w:styleId="TableNormal">
+  <w:style w:type="table" w:default="1" w:styleId="a1">
     <w:name w:val="Normal Table"/>
     <w:uiPriority w:val="99"/>
     <w:semiHidden/>
@@ -17440,16 +18511,16 @@
       </w:tblCellMar>
     </w:tblPr>
   </w:style>
-  <w:style w:type="numbering" w:default="1" w:styleId="NoList">
+  <w:style w:type="numbering" w:default="1" w:styleId="a2">
     <w:name w:val="No List"/>
     <w:uiPriority w:val="99"/>
     <w:semiHidden/>
     <w:unhideWhenUsed/>
   </w:style>
-  <w:style w:type="paragraph" w:styleId="Header">
+  <w:style w:type="paragraph" w:styleId="a3">
     <w:name w:val="header"/>
-    <w:basedOn w:val="Normal"/>
-    <w:link w:val="HeaderChar"/>
+    <w:basedOn w:val="a"/>
+    <w:link w:val="a4"/>
     <w:uiPriority w:val="99"/>
     <w:unhideWhenUsed/>
     <w:rsid w:val="00C87900"/>
@@ -17461,17 +18532,17 @@
       <w:spacing w:after="0" w:line="240" w:lineRule="auto"/>
     </w:pPr>
   </w:style>
-  <w:style w:type="character" w:customStyle="1" w:styleId="HeaderChar">
-    <w:name w:val="Header Char"/>
-    <w:basedOn w:val="DefaultParagraphFont"/>
-    <w:link w:val="Header"/>
+  <w:style w:type="character" w:customStyle="1" w:styleId="a4">
+    <w:name w:val="หัวกระดาษ อักขระ"/>
+    <w:basedOn w:val="a0"/>
+    <w:link w:val="a3"/>
     <w:uiPriority w:val="99"/>
     <w:rsid w:val="00C87900"/>
   </w:style>
-  <w:style w:type="paragraph" w:styleId="Footer">
+  <w:style w:type="paragraph" w:styleId="a5">
     <w:name w:val="footer"/>
-    <w:basedOn w:val="Normal"/>
-    <w:link w:val="FooterChar"/>
+    <w:basedOn w:val="a"/>
+    <w:link w:val="a6"/>
     <w:uiPriority w:val="99"/>
     <w:unhideWhenUsed/>
     <w:rsid w:val="00C87900"/>
@@ -17483,16 +18554,16 @@
       <w:spacing w:after="0" w:line="240" w:lineRule="auto"/>
     </w:pPr>
   </w:style>
-  <w:style w:type="character" w:customStyle="1" w:styleId="FooterChar">
-    <w:name w:val="Footer Char"/>
-    <w:basedOn w:val="DefaultParagraphFont"/>
-    <w:link w:val="Footer"/>
+  <w:style w:type="character" w:customStyle="1" w:styleId="a6">
+    <w:name w:val="ท้ายกระดาษ อักขระ"/>
+    <w:basedOn w:val="a0"/>
+    <w:link w:val="a5"/>
     <w:uiPriority w:val="99"/>
     <w:rsid w:val="00C87900"/>
   </w:style>
-  <w:style w:type="paragraph" w:styleId="ListParagraph">
+  <w:style w:type="paragraph" w:styleId="a7">
     <w:name w:val="List Paragraph"/>
-    <w:basedOn w:val="Normal"/>
+    <w:basedOn w:val="a"/>
     <w:uiPriority w:val="34"/>
     <w:qFormat/>
     <w:rsid w:val="00C87900"/>
@@ -17501,9 +18572,9 @@
       <w:contextualSpacing/>
     </w:pPr>
   </w:style>
-  <w:style w:type="table" w:styleId="TableGrid">
+  <w:style w:type="table" w:styleId="a8">
     <w:name w:val="Table Grid"/>
-    <w:basedOn w:val="TableNormal"/>
+    <w:basedOn w:val="a1"/>
     <w:uiPriority w:val="39"/>
     <w:rsid w:val="00C2238F"/>
     <w:pPr>
@@ -17520,9 +18591,9 @@
       </w:tblBorders>
     </w:tblPr>
   </w:style>
-  <w:style w:type="character" w:styleId="Hyperlink">
+  <w:style w:type="character" w:styleId="a9">
     <w:name w:val="Hyperlink"/>
-    <w:basedOn w:val="DefaultParagraphFont"/>
+    <w:basedOn w:val="a0"/>
     <w:uiPriority w:val="99"/>
     <w:unhideWhenUsed/>
     <w:rsid w:val="00B77A1F"/>
